--- a/Hito3/Tareas/TareaFinalHito3.docx
+++ b/Hito3/Tareas/TareaFinalHito3.docx
@@ -22,7 +22,6 @@
       </w:pPr>
       <w:r>
         <w:rPr>
-          <w:rFonts w:ascii="Arial" w:hAnsi="Arial"/>
           <w:b/>
           <w:bCs/>
           <w:sz w:val="24"/>
@@ -47,7 +46,6 @@
       </w:pPr>
       <w:r>
         <w:rPr>
-          <w:rFonts w:ascii="Arial" w:hAnsi="Arial"/>
           <w:b/>
           <w:bCs/>
           <w:sz w:val="24"/>
@@ -71,7 +69,6 @@
       </w:pPr>
       <w:r>
         <w:rPr>
-          <w:rFonts w:ascii="Arial" w:hAnsi="Arial"/>
           <w:b/>
           <w:bCs/>
           <w:sz w:val="24"/>
@@ -96,7 +93,6 @@
       </w:pPr>
       <w:r>
         <w:rPr>
-          <w:rFonts w:ascii="Arial" w:hAnsi="Arial"/>
           <w:b/>
           <w:bCs/>
           <w:sz w:val="24"/>
@@ -121,7 +117,6 @@
       </w:pPr>
       <w:r>
         <w:rPr>
-          <w:rFonts w:ascii="Arial" w:hAnsi="Arial"/>
           <w:b/>
           <w:bCs/>
           <w:sz w:val="24"/>
@@ -145,7 +140,6 @@
       </w:pPr>
       <w:r>
         <w:rPr>
-          <w:rFonts w:ascii="Arial" w:hAnsi="Arial"/>
           <w:b/>
           <w:bCs/>
           <w:sz w:val="24"/>
@@ -169,7 +163,6 @@
       </w:pPr>
       <w:r>
         <w:rPr>
-          <w:rFonts w:ascii="Arial" w:hAnsi="Arial"/>
           <w:b/>
           <w:bCs/>
           <w:sz w:val="24"/>
@@ -193,7 +186,6 @@
       </w:pPr>
       <w:r>
         <w:rPr>
-          <w:rFonts w:ascii="Arial" w:hAnsi="Arial"/>
           <w:b/>
           <w:bCs/>
           <w:sz w:val="24"/>
@@ -217,7 +209,6 @@
       </w:pPr>
       <w:r>
         <w:rPr>
-          <w:rFonts w:ascii="Arial" w:hAnsi="Arial"/>
           <w:b/>
           <w:bCs/>
           <w:sz w:val="24"/>
@@ -241,7 +232,6 @@
       </w:pPr>
       <w:r>
         <w:rPr>
-          <w:rFonts w:ascii="Arial" w:hAnsi="Arial"/>
           <w:b/>
           <w:bCs/>
           <w:sz w:val="24"/>
@@ -310,7 +300,6 @@
       </w:pPr>
       <w:r>
         <w:rPr>
-          <w:rFonts w:ascii="Arial" w:hAnsi="Arial"/>
           <w:b/>
           <w:bCs/>
           <w:sz w:val="24"/>
@@ -334,7 +323,6 @@
       </w:pPr>
       <w:r>
         <w:rPr>
-          <w:rFonts w:ascii="Arial" w:hAnsi="Arial"/>
           <w:b/>
           <w:bCs/>
           <w:sz w:val="24"/>
@@ -358,7 +346,6 @@
       </w:pPr>
       <w:r>
         <w:rPr>
-          <w:rFonts w:ascii="Arial" w:hAnsi="Arial"/>
           <w:b/>
           <w:bCs/>
           <w:sz w:val="24"/>
@@ -382,7 +369,6 @@
       </w:pPr>
       <w:r>
         <w:rPr>
-          <w:rFonts w:ascii="Arial" w:hAnsi="Arial"/>
           <w:b/>
           <w:bCs/>
           <w:sz w:val="24"/>
@@ -406,7 +392,6 @@
       </w:pPr>
       <w:r>
         <w:rPr>
-          <w:rFonts w:ascii="Arial" w:hAnsi="Arial"/>
           <w:b/>
           <w:bCs/>
           <w:sz w:val="24"/>
@@ -430,7 +415,6 @@
       </w:pPr>
       <w:r>
         <w:rPr>
-          <w:rFonts w:ascii="Arial" w:hAnsi="Arial"/>
           <w:b/>
           <w:bCs/>
           <w:sz w:val="24"/>
@@ -454,7 +438,6 @@
       </w:pPr>
       <w:r>
         <w:rPr>
-          <w:rFonts w:ascii="Arial" w:hAnsi="Arial"/>
           <w:b/>
           <w:bCs/>
           <w:sz w:val="24"/>
@@ -478,7 +461,6 @@
       </w:pPr>
       <w:r>
         <w:rPr>
-          <w:rFonts w:ascii="Arial" w:hAnsi="Arial"/>
           <w:b/>
           <w:bCs/>
           <w:sz w:val="24"/>
@@ -502,7 +484,6 @@
       </w:pPr>
       <w:r>
         <w:rPr>
-          <w:rFonts w:ascii="Arial" w:hAnsi="Arial"/>
           <w:b/>
           <w:bCs/>
           <w:sz w:val="24"/>
@@ -526,7 +507,6 @@
       </w:pPr>
       <w:r>
         <w:rPr>
-          <w:rFonts w:ascii="Arial" w:hAnsi="Arial"/>
           <w:b/>
           <w:bCs/>
           <w:sz w:val="24"/>
@@ -550,7 +530,6 @@
       </w:pPr>
       <w:r>
         <w:rPr>
-          <w:rFonts w:ascii="Arial" w:hAnsi="Arial"/>
           <w:b/>
           <w:bCs/>
           <w:sz w:val="24"/>
@@ -574,7 +553,6 @@
       </w:pPr>
       <w:r>
         <w:rPr>
-          <w:rFonts w:ascii="Arial" w:hAnsi="Arial"/>
           <w:b/>
           <w:bCs/>
           <w:sz w:val="24"/>
@@ -598,7 +576,6 @@
       </w:pPr>
       <w:r>
         <w:rPr>
-          <w:rFonts w:ascii="Arial" w:hAnsi="Arial"/>
           <w:b/>
           <w:bCs/>
           <w:sz w:val="24"/>
@@ -622,7 +599,6 @@
       </w:pPr>
       <w:r>
         <w:rPr>
-          <w:rFonts w:ascii="Arial" w:hAnsi="Arial"/>
           <w:b/>
           <w:bCs/>
           <w:sz w:val="24"/>
@@ -646,7 +622,6 @@
       </w:pPr>
       <w:r>
         <w:rPr>
-          <w:rFonts w:ascii="Arial" w:hAnsi="Arial"/>
           <w:b/>
           <w:bCs/>
           <w:sz w:val="24"/>
@@ -670,7 +645,6 @@
       </w:pPr>
       <w:r>
         <w:rPr>
-          <w:rFonts w:ascii="Arial" w:hAnsi="Arial"/>
           <w:b/>
           <w:bCs/>
           <w:sz w:val="24"/>
@@ -686,6 +660,8 @@
         <w:rPr>
           <w:rFonts w:ascii="Calibri;sans-serif" w:hAnsi="Calibri;sans-serif"/>
           <w:b/>
+          <w:b/>
+          <w:i w:val="false"/>
           <w:i w:val="false"/>
           <w:caps w:val="false"/>
           <w:smallCaps w:val="false"/>
@@ -738,6 +714,8 @@
         <w:rPr>
           <w:rFonts w:ascii="Calibri;sans-serif" w:hAnsi="Calibri;sans-serif"/>
           <w:b/>
+          <w:b/>
+          <w:i w:val="false"/>
           <w:i w:val="false"/>
           <w:caps w:val="false"/>
           <w:smallCaps w:val="false"/>
@@ -826,6 +804,7 @@
         <w:jc w:val="center"/>
         <w:rPr>
           <w:b w:val="false"/>
+          <w:b w:val="false"/>
         </w:rPr>
       </w:pPr>
       <w:r>
@@ -882,6 +861,7 @@
         <w:jc w:val="center"/>
         <w:rPr>
           <w:b w:val="false"/>
+          <w:b w:val="false"/>
         </w:rPr>
       </w:pPr>
       <w:r>
@@ -925,6 +905,7 @@
         <w:jc w:val="center"/>
         <w:rPr>
           <w:b w:val="false"/>
+          <w:b w:val="false"/>
         </w:rPr>
       </w:pPr>
       <w:r>
@@ -968,6 +949,7 @@
         <w:jc w:val="center"/>
         <w:rPr>
           <w:b w:val="false"/>
+          <w:b w:val="false"/>
         </w:rPr>
       </w:pPr>
       <w:r>
@@ -1067,12 +1049,20 @@
           <w:u w:val="none"/>
           <w:effect w:val="none"/>
         </w:rPr>
-        <w:t>11</w:t>
-      </w:r>
+        <w:t>11/05/2020</w:t>
+      </w:r>
+    </w:p>
+    <w:p>
+      <w:pPr>
+        <w:pStyle w:val="TextBody"/>
+        <w:bidi w:val="0"/>
+        <w:jc w:val="center"/>
+        <w:rPr/>
+      </w:pPr>
       <w:r>
         <w:rPr>
           <w:rFonts w:ascii="Calibri;sans-serif" w:hAnsi="Calibri;sans-serif"/>
-          <w:b/>
+          <w:b w:val="false"/>
           <w:i w:val="false"/>
           <w:caps w:val="false"/>
           <w:smallCaps w:val="false"/>
@@ -1083,7 +1073,20 @@
           <w:u w:val="none"/>
           <w:effect w:val="none"/>
         </w:rPr>
-        <w:t>/</w:t>
+        <w:t>github:</w:t>
+      </w:r>
+      <w:r>
+        <w:rPr>
+          <w:b w:val="false"/>
+          <w:caps w:val="false"/>
+          <w:smallCaps w:val="false"/>
+          <w:strike w:val="false"/>
+          <w:dstrike w:val="false"/>
+          <w:color w:val="000000"/>
+          <w:u w:val="none"/>
+          <w:effect w:val="none"/>
+        </w:rPr>
+        <w:t xml:space="preserve"> </w:t>
       </w:r>
       <w:r>
         <w:rPr>
@@ -1099,91 +1102,7 @@
           <w:u w:val="none"/>
           <w:effect w:val="none"/>
         </w:rPr>
-        <w:t>05</w:t>
-      </w:r>
-      <w:r>
-        <w:rPr>
-          <w:rFonts w:ascii="Calibri;sans-serif" w:hAnsi="Calibri;sans-serif"/>
-          <w:b/>
-          <w:i w:val="false"/>
-          <w:caps w:val="false"/>
-          <w:smallCaps w:val="false"/>
-          <w:strike w:val="false"/>
-          <w:dstrike w:val="false"/>
-          <w:color w:val="000000"/>
-          <w:sz w:val="24"/>
-          <w:u w:val="none"/>
-          <w:effect w:val="none"/>
-        </w:rPr>
-        <w:t>/2020</w:t>
-      </w:r>
-    </w:p>
-    <w:p>
-      <w:pPr>
-        <w:pStyle w:val="TextBody"/>
-        <w:bidi w:val="0"/>
-        <w:jc w:val="center"/>
-        <w:rPr/>
-      </w:pPr>
-      <w:r>
-        <w:rPr>
-          <w:rFonts w:ascii="Calibri;sans-serif" w:hAnsi="Calibri;sans-serif"/>
-          <w:b w:val="false"/>
-          <w:i w:val="false"/>
-          <w:caps w:val="false"/>
-          <w:smallCaps w:val="false"/>
-          <w:strike w:val="false"/>
-          <w:dstrike w:val="false"/>
-          <w:color w:val="000000"/>
-          <w:sz w:val="24"/>
-          <w:u w:val="none"/>
-          <w:effect w:val="none"/>
-        </w:rPr>
-        <w:t>github:</w:t>
-      </w:r>
-      <w:r>
-        <w:rPr>
-          <w:b w:val="false"/>
-          <w:caps w:val="false"/>
-          <w:smallCaps w:val="false"/>
-          <w:strike w:val="false"/>
-          <w:dstrike w:val="false"/>
-          <w:color w:val="000000"/>
-          <w:u w:val="none"/>
-          <w:effect w:val="none"/>
-        </w:rPr>
-        <w:t xml:space="preserve"> </w:t>
-      </w:r>
-      <w:r>
-        <w:rPr>
-          <w:rFonts w:ascii="Calibri;sans-serif" w:hAnsi="Calibri;sans-serif"/>
-          <w:b/>
-          <w:i w:val="false"/>
-          <w:caps w:val="false"/>
-          <w:smallCaps w:val="false"/>
-          <w:strike w:val="false"/>
-          <w:dstrike w:val="false"/>
-          <w:color w:val="000000"/>
-          <w:sz w:val="24"/>
-          <w:u w:val="none"/>
-          <w:effect w:val="none"/>
-        </w:rPr>
-        <w:t>LINK de la carpeta Hito3 de GIT</w:t>
-      </w:r>
-    </w:p>
-    <w:p>
-      <w:pPr>
-        <w:pStyle w:val="Normal"/>
-        <w:bidi w:val="0"/>
-        <w:jc w:val="left"/>
-        <w:rPr>
-          <w:rFonts w:ascii="Arial" w:hAnsi="Arial"/>
-        </w:rPr>
-      </w:pPr>
-      <w:r>
-        <w:rPr>
-          <w:rFonts w:ascii="Arial" w:hAnsi="Arial"/>
-        </w:rPr>
+        <w:t>https://github.com/friki57/PDM.git</w:t>
       </w:r>
     </w:p>
     <w:p>
@@ -1200,7 +1119,9 @@
         <w:pStyle w:val="Normal"/>
         <w:bidi w:val="0"/>
         <w:jc w:val="left"/>
-        <w:rPr/>
+        <w:rPr>
+          <w:rFonts w:ascii="Arial" w:hAnsi="Arial"/>
+        </w:rPr>
       </w:pPr>
       <w:r>
         <w:rPr/>
@@ -1209,6 +1130,10 @@
     <w:p>
       <w:pPr>
         <w:pStyle w:val="Heading2"/>
+        <w:numPr>
+          <w:ilvl w:val="1"/>
+          <w:numId w:val="2"/>
+        </w:numPr>
         <w:bidi w:val="0"/>
         <w:rPr/>
       </w:pPr>
@@ -1996,38 +1921,20 @@
         <w:rPr>
           <w:sz w:val="22"/>
         </w:rPr>
-        <w:t xml:space="preserve">e, </w:t>
-      </w:r>
+        <w:t>e, entonces React Native hereda todas las propiedades y funcionalidad de React. Pero aún así yo opino que las dos principales diferencias son:</w:t>
+      </w:r>
+    </w:p>
+    <w:p>
+      <w:pPr>
+        <w:pStyle w:val="TextBody"/>
+        <w:bidi w:val="0"/>
+        <w:rPr/>
+      </w:pPr>
       <w:r>
         <w:rPr>
           <w:sz w:val="22"/>
         </w:rPr>
-        <w:t xml:space="preserve">entonces React Native hereda todas las propiedades y funcionalidad de React. </w:t>
-      </w:r>
-      <w:r>
-        <w:rPr>
-          <w:sz w:val="22"/>
-        </w:rPr>
-        <w:t>Pero aún así yo opino que las dos principales diferencias son:</w:t>
-      </w:r>
-    </w:p>
-    <w:p>
-      <w:pPr>
-        <w:pStyle w:val="TextBody"/>
-        <w:bidi w:val="0"/>
-        <w:rPr/>
-      </w:pPr>
-      <w:r>
-        <w:rPr>
-          <w:sz w:val="22"/>
-        </w:rPr>
-        <w:t xml:space="preserve">- </w:t>
-      </w:r>
-      <w:r>
-        <w:rPr>
-          <w:sz w:val="22"/>
-        </w:rPr>
-        <w:t>La plataforma para que se utilizan es distinta, React es para desarrollo web mientras que React Native es para desarrollo móvil.</w:t>
+        <w:t>- La plataforma para que se utilizan es distinta, React es para desarrollo web mientras que React Native es para desarrollo móvil.</w:t>
       </w:r>
     </w:p>
     <w:p>
@@ -2053,7 +1960,9 @@
         </w:rPr>
       </w:pPr>
       <w:r>
-        <w:rPr/>
+        <w:rPr>
+          <w:sz w:val="22"/>
+        </w:rPr>
       </w:r>
       <w:r>
         <w:br w:type="page"/>
@@ -2062,6 +1971,10 @@
     <w:p>
       <w:pPr>
         <w:pStyle w:val="Heading2"/>
+        <w:numPr>
+          <w:ilvl w:val="1"/>
+          <w:numId w:val="2"/>
+        </w:numPr>
         <w:bidi w:val="0"/>
         <w:rPr/>
       </w:pPr>
@@ -3703,14 +3616,7 @@
           <w:b/>
           <w:bCs/>
         </w:rPr>
-        <w:t xml:space="preserve">Acoplamiento de ambos </w:t>
-      </w:r>
-      <w:r>
-        <w:rPr>
-          <w:b/>
-          <w:bCs/>
-        </w:rPr>
-        <w:t>componentes en una pantalla.</w:t>
+        <w:t>Acoplamiento de ambos componentes en una pantalla.</w:t>
       </w:r>
     </w:p>
     <w:p>
@@ -9952,10 +9858,7 @@
         </w:rPr>
       </w:pPr>
       <w:r>
-        <w:rPr>
-          <w:b w:val="false"/>
-          <w:bCs w:val="false"/>
-        </w:rPr>
+        <w:rPr/>
       </w:r>
     </w:p>
     <w:sectPr>
@@ -9995,7 +9898,7 @@
     </w:r>
     <w:r>
       <w:rPr/>
-      <w:t>17</w:t>
+      <w:t>21</w:t>
     </w:r>
     <w:r>
       <w:rPr/>
@@ -10100,8 +10003,103 @@
       </w:pPr>
     </w:lvl>
   </w:abstractNum>
+  <w:abstractNum w:abstractNumId="2">
+    <w:lvl w:ilvl="0">
+      <w:start w:val="1"/>
+      <w:numFmt w:val="none"/>
+      <w:suff w:val="nothing"/>
+      <w:lvlText w:val=""/>
+      <w:lvlJc w:val="left"/>
+      <w:pPr>
+        <w:ind w:left="0" w:hanging="0"/>
+      </w:pPr>
+    </w:lvl>
+    <w:lvl w:ilvl="1">
+      <w:start w:val="1"/>
+      <w:numFmt w:val="none"/>
+      <w:suff w:val="nothing"/>
+      <w:lvlText w:val=""/>
+      <w:lvlJc w:val="left"/>
+      <w:pPr>
+        <w:ind w:left="0" w:hanging="0"/>
+      </w:pPr>
+    </w:lvl>
+    <w:lvl w:ilvl="2">
+      <w:start w:val="1"/>
+      <w:numFmt w:val="none"/>
+      <w:suff w:val="nothing"/>
+      <w:lvlText w:val=""/>
+      <w:lvlJc w:val="left"/>
+      <w:pPr>
+        <w:ind w:left="0" w:hanging="0"/>
+      </w:pPr>
+    </w:lvl>
+    <w:lvl w:ilvl="3">
+      <w:start w:val="1"/>
+      <w:numFmt w:val="none"/>
+      <w:suff w:val="nothing"/>
+      <w:lvlText w:val=""/>
+      <w:lvlJc w:val="left"/>
+      <w:pPr>
+        <w:ind w:left="0" w:hanging="0"/>
+      </w:pPr>
+    </w:lvl>
+    <w:lvl w:ilvl="4">
+      <w:start w:val="1"/>
+      <w:numFmt w:val="none"/>
+      <w:suff w:val="nothing"/>
+      <w:lvlText w:val=""/>
+      <w:lvlJc w:val="left"/>
+      <w:pPr>
+        <w:ind w:left="0" w:hanging="0"/>
+      </w:pPr>
+    </w:lvl>
+    <w:lvl w:ilvl="5">
+      <w:start w:val="1"/>
+      <w:numFmt w:val="none"/>
+      <w:suff w:val="nothing"/>
+      <w:lvlText w:val=""/>
+      <w:lvlJc w:val="left"/>
+      <w:pPr>
+        <w:ind w:left="0" w:hanging="0"/>
+      </w:pPr>
+    </w:lvl>
+    <w:lvl w:ilvl="6">
+      <w:start w:val="1"/>
+      <w:numFmt w:val="none"/>
+      <w:suff w:val="nothing"/>
+      <w:lvlText w:val=""/>
+      <w:lvlJc w:val="left"/>
+      <w:pPr>
+        <w:ind w:left="0" w:hanging="0"/>
+      </w:pPr>
+    </w:lvl>
+    <w:lvl w:ilvl="7">
+      <w:start w:val="1"/>
+      <w:numFmt w:val="none"/>
+      <w:suff w:val="nothing"/>
+      <w:lvlText w:val=""/>
+      <w:lvlJc w:val="left"/>
+      <w:pPr>
+        <w:ind w:left="0" w:hanging="0"/>
+      </w:pPr>
+    </w:lvl>
+    <w:lvl w:ilvl="8">
+      <w:start w:val="1"/>
+      <w:numFmt w:val="none"/>
+      <w:suff w:val="nothing"/>
+      <w:lvlText w:val=""/>
+      <w:lvlJc w:val="left"/>
+      <w:pPr>
+        <w:ind w:left="0" w:hanging="0"/>
+      </w:pPr>
+    </w:lvl>
+  </w:abstractNum>
   <w:num w:numId="1">
     <w:abstractNumId w:val="1"/>
+  </w:num>
+  <w:num w:numId="2">
+    <w:abstractNumId w:val="2"/>
   </w:num>
 </w:numbering>
 </file>
@@ -10120,7 +10118,6 @@
     </w:rPrDefault>
     <w:pPrDefault>
       <w:pPr>
-        <w:widowControl/>
         <w:suppressAutoHyphens w:val="true"/>
       </w:pPr>
     </w:pPrDefault>
@@ -10130,10 +10127,10 @@
     <w:qFormat/>
     <w:pPr>
       <w:widowControl/>
-      <w:kinsoku w:val="true"/>
-      <w:overflowPunct w:val="true"/>
-      <w:autoSpaceDE w:val="true"/>
+      <w:suppressAutoHyphens w:val="true"/>
+      <w:overflowPunct w:val="false"/>
       <w:bidi w:val="0"/>
+      <w:spacing w:before="0" w:after="0"/>
       <w:jc w:val="both"/>
     </w:pPr>
     <w:rPr>
@@ -10300,9 +10297,10 @@
       <w:szCs w:val="32"/>
     </w:rPr>
   </w:style>
-  <w:style w:type="paragraph" w:styleId="ContentsHeading">
+  <w:style w:type="paragraph" w:styleId="TOAHeading">
     <w:name w:val="TOA Heading"/>
     <w:basedOn w:val="Heading"/>
+    <w:qFormat/>
     <w:pPr>
       <w:suppressLineNumbers/>
       <w:ind w:left="0" w:right="0" w:hanging="0"/>
